--- a/misc/vimal/Week_8.docx
+++ b/misc/vimal/Week_8.docx
@@ -14,64 +14,57 @@
     </w:p>
     <w:p>
       <w:r>
-        <w:t>We are almost done with our API development, and from next week onward we would be working on the integration from next week. There were lot of uncertainties regarding the way we implement the game, but all of them were sorted out this week and we are on course for our final submission. We also had discussion regarding the demo of our project. We of the teammates suggested to have the demo at an elementary school which would be very good from an exposure point of view. But time constraint is always a problem when it comes to practicality. Apart from that we are also running shor</w:t>
-      </w:r>
-      <w:r>
-        <w:t>t of time, as the semester is coming to an end. So the demo at elementary school is not feasible and we dropped the plan. Instead we are planning to have a session for non CS students of SJSU.</w:t>
-      </w:r>
-      <w:r>
-        <w:t xml:space="preserve"> We have also made a list of students to be called for the demo. We know a few people from EE and Mechanical Engineering department, so we just made a list of students whom we are planning to invite for the demo. This is like a solid example how well we plan stuffs. See the whole core value is completely implemented here. Rather than waiting for the final week where we have to give the presentation, we made all </w:t>
-      </w:r>
-      <w:r>
-        <w:t>the p</w:t>
-      </w:r>
-      <w:r>
-        <w:t>l</w:t>
-      </w:r>
-      <w:r>
-        <w:t>a</w:t>
-      </w:r>
-      <w:r>
-        <w:t xml:space="preserve">ns early so </w:t>
-      </w:r>
-      <w:r>
-        <w:t>that we</w:t>
-      </w:r>
-      <w:r>
-        <w:t xml:space="preserve"> can incorporate the feedback from the of people </w:t>
-      </w:r>
-      <w:r>
-        <w:t>who attend the demo. This will defiantly help us perform good for the term presentation. We are aiming for a top spot when it comes for the final presentation.</w:t>
+        <w:t>We have almost completed the integration testing of our product and we are almost working on the beautification of our product. There are lot of small things that we have to work on the coming weeks before we prepare for the final demo. Session handling showed some issues intermittently which needs to be looked into. The session gets dropped in a few instan</w:t>
+      </w:r>
+      <w:r>
+        <w:t xml:space="preserve">ces which has to be looked into. Also we need to prepare our self for the demo and also the presentation for the non CS batch of students. We have identified the list of students who are going to use our product as part of the demo. There have been some issues in the fetching of hall of fame results which has also to be looked into. Apart from that almost all the functionalities are working fine and we completed our first set of integration testing. There are few more changes that will be committed by the UI team as well as by the backend team, after which a final round of integration testing has to be done. </w:t>
+      </w:r>
+      <w:r>
+        <w:t>Once the integration is over we would be moving the executable to cloud. We are also planning to have some real users registered to get the real feel of the game.</w:t>
       </w:r>
     </w:p>
     <w:p>
       <w:r>
-        <w:t>Apart from that we also discussed on handling the session information</w:t>
-      </w:r>
-      <w:r>
-        <w:t xml:space="preserve"> which have to be persisted on the session. The user information, score details, and also the ranking has to be persisted for easy comparison. This will facilitate seamless integration of multiplayer gaming features. Next week we are planning for complete integration testing along with Unit Testing of all the modules. Since the deployment happens in cloud we expect some configuration issues which will be arising due to the tight integration. Once the integration is over we would be moving the executable to cloud. We are also planning to have some real users registered to get the real feel of the game.</w:t>
+        <w:t xml:space="preserve">We are </w:t>
+      </w:r>
+      <w:r>
+        <w:t xml:space="preserve">also planning to deploy the solution on cloud which would be a scalable solution. So all </w:t>
+      </w:r>
+      <w:r>
+        <w:t xml:space="preserve">the activities involved I felt that we foresee all the issues well ahead of its occurrence and worked on the issues in advance so that it </w:t>
+      </w:r>
+      <w:r>
+        <w:t>won’t</w:t>
+      </w:r>
+      <w:r>
+        <w:t xml:space="preserve"> appear any time in future.</w:t>
       </w:r>
     </w:p>
     <w:p>
       <w:r>
-        <w:t xml:space="preserve">Throughout the week I felt that we are foreseeing all the problems before they even arise and try to fix </w:t>
-      </w:r>
-      <w:r>
-        <w:t>it so</w:t>
-      </w:r>
-      <w:r>
-        <w:t xml:space="preserve"> that it’s not a problem in future. So in this I would say “See the whole” core value is </w:t>
-      </w:r>
-      <w:r>
-        <w:t>retained</w:t>
+        <w:t xml:space="preserve">The database is also setup in cloud, which is called Mongo labs which is scalable option of storing data in cloud. </w:t>
+      </w:r>
+      <w:r>
+        <w:t>Apartment from SSO, all the login related services are hitting the Mlabs</w:t>
       </w:r>
       <w:bookmarkStart w:id="0" w:name="_GoBack"/>
       <w:bookmarkEnd w:id="0"/>
       <w:r>
-        <w:t xml:space="preserve"> to its best during our agile development process</w:t>
+        <w:t xml:space="preserve"> service which is hosted at the mongo cloud. This service is highly scalable and elastic so that we can scale it as and when needed. When at some future time when we want the application to be used by lot of users, we should not restrict our services in way it restricts scalability. So we took take of that concern in our design. </w:t>
+      </w:r>
+      <w:r>
+        <w:t>This way we can make sure that the data stored as part of our application is highly available and scalable. This is very good from a design point of view.</w:t>
+      </w:r>
+      <w:r>
+        <w:t xml:space="preserve"> </w:t>
+      </w:r>
+      <w:r>
+        <w:t>Throughout the week I felt that we are foreseeing all the problems before they even arise and try to fix it so that it’s not a problem in future. So in this I would say “See the whole” core value is retained to its best during our agile development process</w:t>
+      </w:r>
+      <w:r>
+        <w:t>.</w:t>
       </w:r>
     </w:p>
-    <w:p/>
     <w:p/>
     <w:sectPr>
       <w:pgSz w:w="12240" w:h="15840"/>
